--- a/cv/CV Wiresh Ramdaras.docx
+++ b/cv/CV Wiresh Ramdaras.docx
@@ -4123,7 +4123,6 @@
                 <w:showingPlcHdr/>
                 <w15:appearance w15:val="hidden"/>
               </w:sdtPr>
-              <w:sdtEndPr/>
               <w:sdtContent>
                 <w:r>
                   <w:rPr>
@@ -4231,8 +4230,17 @@
           <w:rStyle w:val="Nadruk"/>
           <w:lang w:val="en-US"/>
         </w:rPr>
-        <w:t>ROC Mondriaan</w:t>
+        <w:t xml:space="preserve">ROC </w:t>
       </w:r>
+      <w:proofErr w:type="spellStart"/>
+      <w:r>
+        <w:rPr>
+          <w:rStyle w:val="Nadruk"/>
+          <w:lang w:val="en-US"/>
+        </w:rPr>
+        <w:t>Mondriaan</w:t>
+      </w:r>
+      <w:proofErr w:type="spellEnd"/>
     </w:p>
     <w:p>
       <w:pPr>
@@ -4304,6 +4312,121 @@
         <w:t>Nog niet bekend</w:t>
       </w:r>
     </w:p>
+    <w:p>
+      <w:pPr>
+        <w:pStyle w:val="Kop3"/>
+      </w:pPr>
+    </w:p>
+    <w:p>
+      <w:pPr>
+        <w:pStyle w:val="Normaalweb"/>
+        <w:rPr>
+          <w:rFonts w:ascii="Segoe UI" w:hAnsi="Segoe UI" w:cs="Segoe UI"/>
+          <w:sz w:val="21"/>
+          <w:szCs w:val="21"/>
+        </w:rPr>
+      </w:pPr>
+      <w:r>
+        <w:rPr>
+          <w:rFonts w:ascii="Segoe UI" w:hAnsi="Segoe UI" w:cs="Segoe UI"/>
+          <w:sz w:val="21"/>
+          <w:szCs w:val="21"/>
+        </w:rPr>
+        <w:t xml:space="preserve">Werkervaring </w:t>
+      </w:r>
+    </w:p>
+    <w:p>
+      <w:pPr>
+        <w:pStyle w:val="Normaalweb"/>
+        <w:rPr>
+          <w:rFonts w:ascii="Segoe UI" w:hAnsi="Segoe UI" w:cs="Segoe UI"/>
+          <w:sz w:val="21"/>
+          <w:szCs w:val="21"/>
+        </w:rPr>
+      </w:pPr>
+      <w:r>
+        <w:rPr>
+          <w:rFonts w:ascii="Segoe UI" w:hAnsi="Segoe UI" w:cs="Segoe UI"/>
+          <w:sz w:val="21"/>
+          <w:szCs w:val="21"/>
+        </w:rPr>
+        <w:t xml:space="preserve">Mediamarkt | Rijswijk </w:t>
+      </w:r>
+    </w:p>
+    <w:p>
+      <w:pPr>
+        <w:pStyle w:val="Normaalweb"/>
+        <w:rPr>
+          <w:rFonts w:ascii="Segoe UI" w:hAnsi="Segoe UI" w:cs="Segoe UI"/>
+          <w:sz w:val="21"/>
+          <w:szCs w:val="21"/>
+        </w:rPr>
+      </w:pPr>
+      <w:r>
+        <w:rPr>
+          <w:rFonts w:ascii="Segoe UI" w:hAnsi="Segoe UI" w:cs="Segoe UI"/>
+          <w:sz w:val="21"/>
+          <w:szCs w:val="21"/>
+        </w:rPr>
+        <w:t xml:space="preserve">Support medewerker(stage) september 2018 – Mei 2019 </w:t>
+      </w:r>
+    </w:p>
+    <w:p>
+      <w:pPr>
+        <w:pStyle w:val="Normaalweb"/>
+        <w:rPr>
+          <w:rFonts w:ascii="Segoe UI" w:hAnsi="Segoe UI" w:cs="Segoe UI"/>
+          <w:sz w:val="21"/>
+          <w:szCs w:val="21"/>
+        </w:rPr>
+      </w:pPr>
+      <w:r>
+        <w:rPr>
+          <w:rFonts w:ascii="Segoe UI" w:hAnsi="Segoe UI" w:cs="Segoe UI"/>
+          <w:sz w:val="21"/>
+          <w:szCs w:val="21"/>
+        </w:rPr>
+        <w:t xml:space="preserve">Als ICT Support medewerker bij Media Markt was ik verantwoordelijk voor het bieden van technische ondersteuning aan klanten. Ik was het eerste aanspreekpunt voor IT-gerelateerde vragen en problemen en help bij het oplossen van technische uitdagingen. </w:t>
+      </w:r>
+    </w:p>
+    <w:p>
+      <w:pPr>
+        <w:pStyle w:val="Normaalweb"/>
+        <w:rPr>
+          <w:rFonts w:ascii="Segoe UI" w:hAnsi="Segoe UI" w:cs="Segoe UI"/>
+          <w:sz w:val="21"/>
+          <w:szCs w:val="21"/>
+        </w:rPr>
+      </w:pPr>
+      <w:r>
+        <w:rPr>
+          <w:rFonts w:ascii="Segoe UI" w:hAnsi="Segoe UI" w:cs="Segoe UI"/>
+          <w:sz w:val="21"/>
+          <w:szCs w:val="21"/>
+        </w:rPr>
+        <w:t xml:space="preserve">Mijn taken omvatten het assisteren bij het opzetten van nieuwe apparatuur, het diagnosticeren en oplossen van hardware- en softwareproblemen, en het bieden van instructies en begeleiding aan klanten over het gebruik van technologische producten. </w:t>
+      </w:r>
+    </w:p>
+    <w:p>
+      <w:pPr>
+        <w:pStyle w:val="Kop3"/>
+      </w:pPr>
+    </w:p>
+    <w:p>
+      <w:pPr>
+        <w:pStyle w:val="Kop3"/>
+      </w:pPr>
+    </w:p>
+    <w:p>
+      <w:pPr>
+        <w:pStyle w:val="Kop3"/>
+      </w:pPr>
+    </w:p>
+    <w:p>
+      <w:pPr>
+        <w:pStyle w:val="Kop3"/>
+      </w:pPr>
+    </w:p>
     <w:p/>
     <w:tbl>
       <w:tblPr>
@@ -4347,6 +4470,7 @@
                 <w:noProof/>
                 <w:lang w:bidi="nl-NL"/>
               </w:rPr>
+              <w:lastRenderedPageBreak/>
               <mc:AlternateContent>
                 <mc:Choice Requires="wpg">
                   <w:drawing>
@@ -7244,7 +7368,6 @@
                 <w:showingPlcHdr/>
                 <w15:appearance w15:val="hidden"/>
               </w:sdtPr>
-              <w:sdtEndPr/>
               <w:sdtContent>
                 <w:r>
                   <w:rPr>
@@ -7431,6 +7554,180 @@
               </w:rPr>
             </w:pPr>
           </w:p>
+          <w:p>
+            <w:pPr>
+              <w:pStyle w:val="paragraph"/>
+              <w:spacing w:before="0" w:beforeAutospacing="0" w:after="0" w:afterAutospacing="0"/>
+              <w:textAlignment w:val="baseline"/>
+              <w:rPr>
+                <w:rFonts w:ascii="Segoe UI" w:hAnsi="Segoe UI" w:cs="Segoe UI"/>
+                <w:sz w:val="18"/>
+                <w:szCs w:val="18"/>
+              </w:rPr>
+            </w:pPr>
+          </w:p>
+          <w:p>
+            <w:pPr>
+              <w:pStyle w:val="paragraph"/>
+              <w:spacing w:before="0" w:beforeAutospacing="0" w:after="0" w:afterAutospacing="0"/>
+              <w:textAlignment w:val="baseline"/>
+              <w:rPr>
+                <w:rFonts w:asciiTheme="majorHAnsi" w:hAnsiTheme="majorHAnsi" w:cstheme="majorHAnsi"/>
+                <w:b/>
+                <w:bCs/>
+                <w:sz w:val="26"/>
+                <w:szCs w:val="26"/>
+              </w:rPr>
+            </w:pPr>
+            <w:r>
+              <w:rPr>
+                <w:rFonts w:asciiTheme="majorHAnsi" w:hAnsiTheme="majorHAnsi" w:cstheme="majorHAnsi"/>
+                <w:b/>
+                <w:bCs/>
+                <w:sz w:val="26"/>
+                <w:szCs w:val="26"/>
+              </w:rPr>
+              <w:t>Technische vaardigheden</w:t>
+            </w:r>
+            <w:r>
+              <w:rPr>
+                <w:rFonts w:asciiTheme="majorHAnsi" w:hAnsiTheme="majorHAnsi" w:cstheme="majorHAnsi"/>
+                <w:b/>
+                <w:bCs/>
+                <w:sz w:val="26"/>
+                <w:szCs w:val="26"/>
+              </w:rPr>
+              <w:t>:</w:t>
+            </w:r>
+          </w:p>
+          <w:p>
+            <w:pPr>
+              <w:pStyle w:val="paragraph"/>
+              <w:spacing w:before="0" w:beforeAutospacing="0" w:after="0" w:afterAutospacing="0"/>
+              <w:textAlignment w:val="baseline"/>
+              <w:rPr>
+                <w:rFonts w:asciiTheme="majorHAnsi" w:hAnsiTheme="majorHAnsi" w:cstheme="majorHAnsi"/>
+                <w:sz w:val="26"/>
+                <w:szCs w:val="26"/>
+              </w:rPr>
+            </w:pPr>
+            <w:proofErr w:type="spellStart"/>
+            <w:r>
+              <w:rPr>
+                <w:rFonts w:asciiTheme="majorHAnsi" w:hAnsiTheme="majorHAnsi" w:cstheme="majorHAnsi"/>
+                <w:sz w:val="26"/>
+                <w:szCs w:val="26"/>
+              </w:rPr>
+              <w:t>VMware</w:t>
+            </w:r>
+            <w:proofErr w:type="spellEnd"/>
+          </w:p>
+          <w:p>
+            <w:pPr>
+              <w:pStyle w:val="paragraph"/>
+              <w:spacing w:before="0" w:beforeAutospacing="0" w:after="0" w:afterAutospacing="0"/>
+              <w:textAlignment w:val="baseline"/>
+              <w:rPr>
+                <w:rFonts w:asciiTheme="majorHAnsi" w:hAnsiTheme="majorHAnsi" w:cstheme="majorHAnsi"/>
+                <w:sz w:val="26"/>
+                <w:szCs w:val="26"/>
+              </w:rPr>
+            </w:pPr>
+            <w:r>
+              <w:rPr>
+                <w:rFonts w:asciiTheme="majorHAnsi" w:hAnsiTheme="majorHAnsi" w:cstheme="majorHAnsi"/>
+                <w:sz w:val="26"/>
+                <w:szCs w:val="26"/>
+              </w:rPr>
+              <w:t>PHP</w:t>
+            </w:r>
+            <w:r>
+              <w:rPr>
+                <w:rFonts w:asciiTheme="majorHAnsi" w:hAnsiTheme="majorHAnsi" w:cstheme="majorHAnsi"/>
+                <w:sz w:val="26"/>
+                <w:szCs w:val="26"/>
+              </w:rPr>
+              <w:t xml:space="preserve"> </w:t>
+            </w:r>
+            <w:proofErr w:type="spellStart"/>
+            <w:r>
+              <w:rPr>
+                <w:rFonts w:asciiTheme="majorHAnsi" w:hAnsiTheme="majorHAnsi" w:cstheme="majorHAnsi"/>
+                <w:sz w:val="26"/>
+                <w:szCs w:val="26"/>
+              </w:rPr>
+              <w:t>Symfony</w:t>
+            </w:r>
+            <w:proofErr w:type="spellEnd"/>
+          </w:p>
+          <w:p>
+            <w:pPr>
+              <w:pStyle w:val="paragraph"/>
+              <w:spacing w:before="0" w:beforeAutospacing="0" w:after="0" w:afterAutospacing="0"/>
+              <w:textAlignment w:val="baseline"/>
+              <w:rPr>
+                <w:rFonts w:asciiTheme="majorHAnsi" w:hAnsiTheme="majorHAnsi" w:cstheme="majorHAnsi"/>
+                <w:sz w:val="26"/>
+                <w:szCs w:val="26"/>
+              </w:rPr>
+            </w:pPr>
+            <w:r>
+              <w:rPr>
+                <w:rFonts w:asciiTheme="majorHAnsi" w:hAnsiTheme="majorHAnsi" w:cstheme="majorHAnsi"/>
+                <w:sz w:val="26"/>
+                <w:szCs w:val="26"/>
+              </w:rPr>
+              <w:t>Linux</w:t>
+            </w:r>
+          </w:p>
+          <w:p>
+            <w:pPr>
+              <w:pStyle w:val="paragraph"/>
+              <w:spacing w:before="0" w:beforeAutospacing="0" w:after="0" w:afterAutospacing="0"/>
+              <w:textAlignment w:val="baseline"/>
+              <w:rPr>
+                <w:rFonts w:asciiTheme="majorHAnsi" w:hAnsiTheme="majorHAnsi" w:cstheme="majorHAnsi"/>
+                <w:sz w:val="26"/>
+                <w:szCs w:val="26"/>
+              </w:rPr>
+            </w:pPr>
+            <w:r>
+              <w:rPr>
+                <w:rFonts w:asciiTheme="majorHAnsi" w:hAnsiTheme="majorHAnsi" w:cstheme="majorHAnsi"/>
+                <w:sz w:val="26"/>
+                <w:szCs w:val="26"/>
+              </w:rPr>
+              <w:t>MySQL</w:t>
+            </w:r>
+          </w:p>
+          <w:p>
+            <w:pPr>
+              <w:pStyle w:val="paragraph"/>
+              <w:spacing w:before="0" w:beforeAutospacing="0" w:after="0" w:afterAutospacing="0"/>
+              <w:textAlignment w:val="baseline"/>
+              <w:rPr>
+                <w:rFonts w:asciiTheme="majorHAnsi" w:hAnsiTheme="majorHAnsi" w:cstheme="majorHAnsi"/>
+                <w:b/>
+                <w:bCs/>
+                <w:sz w:val="26"/>
+                <w:szCs w:val="26"/>
+              </w:rPr>
+            </w:pPr>
+          </w:p>
+          <w:p>
+            <w:pPr>
+              <w:pStyle w:val="paragraph"/>
+              <w:spacing w:before="0" w:beforeAutospacing="0" w:after="0" w:afterAutospacing="0"/>
+              <w:textAlignment w:val="baseline"/>
+              <w:rPr>
+                <w:rFonts w:asciiTheme="majorHAnsi" w:hAnsiTheme="majorHAnsi" w:cstheme="majorHAnsi"/>
+                <w:b/>
+                <w:bCs/>
+                <w:sz w:val="26"/>
+                <w:szCs w:val="26"/>
+              </w:rPr>
+            </w:pPr>
+          </w:p>
         </w:tc>
         <w:tc>
           <w:tcPr>
@@ -7466,37 +7763,6 @@
                 <w:color w:val="000000" w:themeColor="text1"/>
               </w:rPr>
               <w:t>:</w:t>
-            </w:r>
-          </w:p>
-          <w:p>
-            <w:pPr>
-              <w:pStyle w:val="Kop2"/>
-              <w:rPr>
-                <w:rFonts w:cstheme="majorHAnsi"/>
-                <w:b w:val="0"/>
-                <w:bCs/>
-                <w:color w:val="000000" w:themeColor="text1"/>
-              </w:rPr>
-            </w:pPr>
-            <w:r>
-              <w:rPr>
-                <w:rStyle w:val="normaltextrun"/>
-                <w:rFonts w:cstheme="majorHAnsi"/>
-                <w:b w:val="0"/>
-                <w:bCs/>
-                <w:color w:val="000000" w:themeColor="text1"/>
-              </w:rPr>
-              <w:t>Surinaams: moedertaal</w:t>
-            </w:r>
-            <w:r>
-              <w:rPr>
-                <w:rStyle w:val="eop"/>
-                <w:rFonts w:cstheme="majorHAnsi"/>
-                <w:b w:val="0"/>
-                <w:bCs/>
-                <w:color w:val="000000" w:themeColor="text1"/>
-              </w:rPr>
-              <w:t> </w:t>
             </w:r>
           </w:p>
           <w:p>
@@ -10090,6 +10356,24 @@
     <w:basedOn w:val="Standaardalinea-lettertype"/>
     <w:rsid w:val="00D3064D"/>
   </w:style>
+  <w:style w:type="paragraph" w:styleId="Normaalweb">
+    <w:name w:val="Normal (Web)"/>
+    <w:basedOn w:val="Standaard"/>
+    <w:uiPriority w:val="99"/>
+    <w:semiHidden/>
+    <w:unhideWhenUsed/>
+    <w:rsid w:val="001974D1"/>
+    <w:pPr>
+      <w:spacing w:before="100" w:beforeAutospacing="1" w:after="100" w:afterAutospacing="1"/>
+    </w:pPr>
+    <w:rPr>
+      <w:rFonts w:ascii="Times New Roman" w:eastAsia="Times New Roman" w:hAnsi="Times New Roman" w:cs="Times New Roman"/>
+      <w:color w:val="auto"/>
+      <w:sz w:val="24"/>
+      <w:szCs w:val="24"/>
+      <w:lang w:eastAsia="nl-NL"/>
+    </w:rPr>
+  </w:style>
 </w:styles>
 </file>
 
@@ -10216,6 +10500,18 @@
     <w:pitch w:val="variable"/>
     <w:sig w:usb0="E4002EFF" w:usb1="C000E47F" w:usb2="00000009" w:usb3="00000000" w:csb0="000001FF" w:csb1="00000000"/>
   </w:font>
+  <w:font w:name="Aptos">
+    <w:charset w:val="00"/>
+    <w:family w:val="swiss"/>
+    <w:pitch w:val="variable"/>
+    <w:sig w:usb0="20000287" w:usb1="00000003" w:usb2="00000000" w:usb3="00000000" w:csb0="0000019F" w:csb1="00000000"/>
+  </w:font>
+  <w:font w:name="Aptos Display">
+    <w:charset w:val="00"/>
+    <w:family w:val="swiss"/>
+    <w:pitch w:val="variable"/>
+    <w:sig w:usb0="20000287" w:usb1="00000003" w:usb2="00000000" w:usb3="00000000" w:csb0="0000019F" w:csb1="00000000"/>
+  </w:font>
 </w:fonts>
 </file>
 
@@ -10239,6 +10535,7 @@
     <w:rsid w:val="00081E02"/>
     <w:rsid w:val="007F4298"/>
     <w:rsid w:val="0082482E"/>
+    <w:rsid w:val="00E82279"/>
   </w:rsids>
   <m:mathPr>
     <m:mathFont m:val="Cambria Math"/>
@@ -10699,7 +10996,7 @@
     <w:rPr>
       <w:b w:val="0"/>
       <w:iCs/>
-      <w:color w:val="657C9C" w:themeColor="text2" w:themeTint="BF"/>
+      <w:color w:val="215E99" w:themeColor="text2" w:themeTint="BF"/>
       <w:sz w:val="26"/>
     </w:rPr>
   </w:style>
@@ -10958,20 +11255,20 @@
 </file>
 
 <file path=customXml/item2.xml><?xml version="1.0" encoding="utf-8"?>
-<p:properties xmlns:p="http://schemas.microsoft.com/office/2006/metadata/properties" xmlns:xsi="http://www.w3.org/2001/XMLSchema-instance" xmlns:pc="http://schemas.microsoft.com/office/infopath/2007/PartnerControls">
-  <documentManagement>
-    <MediaServiceKeyPoints xmlns="71af3243-3dd4-4a8d-8c0d-dd76da1f02a5" xsi:nil="true"/>
-  </documentManagement>
-</p:properties>
-</file>
-
-<file path=customXml/item3.xml><?xml version="1.0" encoding="utf-8"?>
 <?mso-contentType ?>
 <FormTemplates xmlns="http://schemas.microsoft.com/sharepoint/v3/contenttype/forms">
   <Display>DocumentLibraryForm</Display>
   <Edit>DocumentLibraryForm</Edit>
   <New>DocumentLibraryForm</New>
 </FormTemplates>
+</file>
+
+<file path=customXml/item3.xml><?xml version="1.0" encoding="utf-8"?>
+<p:properties xmlns:p="http://schemas.microsoft.com/office/2006/metadata/properties" xmlns:xsi="http://www.w3.org/2001/XMLSchema-instance" xmlns:pc="http://schemas.microsoft.com/office/infopath/2007/PartnerControls">
+  <documentManagement>
+    <MediaServiceKeyPoints xmlns="71af3243-3dd4-4a8d-8c0d-dd76da1f02a5" xsi:nil="true"/>
+  </documentManagement>
+</p:properties>
 </file>
 
 <file path=customXml/item4.xml><?xml version="1.0" encoding="utf-8"?>
@@ -11194,21 +11491,19 @@
 </file>
 
 <file path=customXml/itemProps2.xml><?xml version="1.0" encoding="utf-8"?>
-<ds:datastoreItem xmlns:ds="http://schemas.openxmlformats.org/officeDocument/2006/customXml" ds:itemID="{A4C6EDC5-2156-4772-B532-432B6B8F18C5}">
+<ds:datastoreItem xmlns:ds="http://schemas.openxmlformats.org/officeDocument/2006/customXml" ds:itemID="{ABD27C36-3D95-426D-88A4-46418D0A5071}">
   <ds:schemaRefs>
-    <ds:schemaRef ds:uri="http://schemas.microsoft.com/office/2006/metadata/properties"/>
-    <ds:schemaRef ds:uri="http://www.w3.org/2000/xmlns/"/>
-    <ds:schemaRef ds:uri="71af3243-3dd4-4a8d-8c0d-dd76da1f02a5"/>
-    <ds:schemaRef ds:uri="http://www.w3.org/2001/XMLSchema-instance"/>
-    <ds:schemaRef ds:uri="http://schemas.microsoft.com/office/infopath/2007/PartnerControls"/>
+    <ds:schemaRef ds:uri="http://schemas.microsoft.com/sharepoint/v3/contenttype/forms"/>
   </ds:schemaRefs>
 </ds:datastoreItem>
 </file>
 
 <file path=customXml/itemProps3.xml><?xml version="1.0" encoding="utf-8"?>
-<ds:datastoreItem xmlns:ds="http://schemas.openxmlformats.org/officeDocument/2006/customXml" ds:itemID="{ABD27C36-3D95-426D-88A4-46418D0A5071}">
+<ds:datastoreItem xmlns:ds="http://schemas.openxmlformats.org/officeDocument/2006/customXml" ds:itemID="{A4C6EDC5-2156-4772-B532-432B6B8F18C5}">
   <ds:schemaRefs>
-    <ds:schemaRef ds:uri="http://schemas.microsoft.com/sharepoint/v3/contenttype/forms"/>
+    <ds:schemaRef ds:uri="http://schemas.microsoft.com/office/2006/metadata/properties"/>
+    <ds:schemaRef ds:uri="http://schemas.microsoft.com/office/infopath/2007/PartnerControls"/>
+    <ds:schemaRef ds:uri="71af3243-3dd4-4a8d-8c0d-dd76da1f02a5"/>
   </ds:schemaRefs>
 </ds:datastoreItem>
 </file>
@@ -11218,11 +11513,10 @@
   <ds:schemaRefs>
     <ds:schemaRef ds:uri="http://schemas.microsoft.com/office/2006/metadata/contentType"/>
     <ds:schemaRef ds:uri="http://schemas.microsoft.com/office/2006/metadata/properties/metaAttributes"/>
-    <ds:schemaRef ds:uri="http://www.w3.org/2000/xmlns/"/>
     <ds:schemaRef ds:uri="http://www.w3.org/2001/XMLSchema"/>
+    <ds:schemaRef ds:uri="http://schemas.microsoft.com/office/2006/metadata/properties"/>
     <ds:schemaRef ds:uri="71af3243-3dd4-4a8d-8c0d-dd76da1f02a5"/>
     <ds:schemaRef ds:uri="16c05727-aa75-4e4a-9b5f-8a80a1165891"/>
-    <ds:schemaRef ds:uri="http://schemas.microsoft.com/office/2006/metadata/properties"/>
     <ds:schemaRef ds:uri="http://schemas.microsoft.com/office/2006/documentManagement/types"/>
     <ds:schemaRef ds:uri="http://schemas.microsoft.com/office/infopath/2007/PartnerControls"/>
     <ds:schemaRef ds:uri="http://schemas.openxmlformats.org/package/2006/metadata/core-properties"/>
